--- a/Documents/DetailView.docx
+++ b/Documents/DetailView.docx
@@ -2,6 +2,7 @@
 <file path=word/document.xml><?xml version="1.0" encoding="utf-8"?>
 <w:document xmlns:wpc="http://schemas.microsoft.com/office/word/2010/wordprocessingCanvas" xmlns:cx="http://schemas.microsoft.com/office/drawing/2014/chartex" xmlns:cx1="http://schemas.microsoft.com/office/drawing/2015/9/8/chartex" xmlns:cx2="http://schemas.microsoft.com/office/drawing/2015/10/21/chartex" xmlns:cx3="http://schemas.microsoft.com/office/drawing/2016/5/9/chartex" xmlns:cx4="http://schemas.microsoft.com/office/drawing/2016/5/10/chartex" xmlns:cx5="http://schemas.microsoft.com/office/drawing/2016/5/11/chartex" xmlns:cx6="http://schemas.microsoft.com/office/drawing/2016/5/12/chartex" xmlns:cx7="http://schemas.microsoft.com/office/drawing/2016/5/13/chartex" xmlns:cx8="http://schemas.microsoft.com/office/drawing/2016/5/14/chartex" xmlns:mc="http://schemas.openxmlformats.org/markup-compatibility/2006" xmlns:aink="http://schemas.microsoft.com/office/drawing/2016/ink" xmlns:am3d="http://schemas.microsoft.com/office/drawing/2017/model3d" xmlns:o="urn:schemas-microsoft-com:office:office" xmlns:oel="http://schemas.microsoft.com/office/2019/extlst" xmlns:r="http://schemas.openxmlformats.org/officeDocument/2006/relationships" xmlns:m="http://schemas.openxmlformats.org/officeDocument/2006/math" xmlns:v="urn:schemas-microsoft-com:vml" xmlns:wp14="http://schemas.microsoft.com/office/word/2010/wordprocessingDrawing" xmlns:wp="http://schemas.openxmlformats.org/drawingml/2006/wordprocessingDrawing" xmlns:w10="urn:schemas-microsoft-com:office:word" xmlns:w="http://schemas.openxmlformats.org/wordprocessingml/2006/main" xmlns:w14="http://schemas.microsoft.com/office/word/2010/wordml" xmlns:w15="http://schemas.microsoft.com/office/word/2012/wordml" xmlns:w16cex="http://schemas.microsoft.com/office/word/2018/wordml/cex" xmlns:w16cid="http://schemas.microsoft.com/office/word/2016/wordml/cid" xmlns:w16="http://schemas.microsoft.com/office/word/2018/wordml" xmlns:w16sdtdh="http://schemas.microsoft.com/office/word/2020/wordml/sdtdatahash" xmlns:w16se="http://schemas.microsoft.com/office/word/2015/wordml/symex" xmlns:wpg="http://schemas.microsoft.com/office/word/2010/wordprocessingGroup" xmlns:wpi="http://schemas.microsoft.com/office/word/2010/wordprocessingInk" xmlns:wne="http://schemas.microsoft.com/office/word/2006/wordml" xmlns:wps="http://schemas.microsoft.com/office/word/2010/wordprocessingShape" mc:Ignorable="w14 w15 w16se w16cid w16 w16cex w16sdtdh wp14">
   <w:body>
+    <w:p/>
     <w:p>
       <w:pPr>
         <w:rPr>
@@ -10,6 +11,18 @@
       </w:pPr>
       <w:r>
         <w:rPr>
+          <w:color w:val="7030A0"/>
+        </w:rPr>
+        <w:t xml:space="preserve">Summary: </w:t>
+      </w:r>
+      <w:r>
+        <w:rPr>
+          <w:color w:val="7030A0"/>
+        </w:rPr>
+        <w:t xml:space="preserve"> </w:t>
+      </w:r>
+      <w:r>
+        <w:rPr>
           <w:color w:val="00B050"/>
         </w:rPr>
         <w:t xml:space="preserve">Struct </w:t>
@@ -29,51 +42,12 @@
         <w:t xml:space="preserve">: View </w:t>
       </w:r>
     </w:p>
-    <w:p/>
-    <w:p>
-      <w:pPr>
-        <w:rPr>
-          <w:color w:val="ED7D31" w:themeColor="accent2"/>
-        </w:rPr>
-      </w:pPr>
-      <w:r>
-        <w:rPr>
-          <w:color w:val="ED7D31" w:themeColor="accent2"/>
-        </w:rPr>
-        <w:t xml:space="preserve">Variables </w:t>
-      </w:r>
-    </w:p>
-    <w:p>
-      <w:r>
-        <w:t xml:space="preserve">@EnvironmentObject var </w:t>
-      </w:r>
-      <w:proofErr w:type="spellStart"/>
-      <w:r>
-        <w:t>dataController</w:t>
-      </w:r>
-      <w:proofErr w:type="spellEnd"/>
-      <w:r>
-        <w:t xml:space="preserve">: </w:t>
-      </w:r>
-      <w:proofErr w:type="spellStart"/>
-      <w:r>
-        <w:t>DataController</w:t>
-      </w:r>
-      <w:proofErr w:type="spellEnd"/>
-      <w:r>
-        <w:t xml:space="preserve"> </w:t>
-      </w:r>
-    </w:p>
-    <w:p/>
-    <w:p>
-      <w:r>
-        <w:t xml:space="preserve">If let issue = </w:t>
-      </w:r>
-      <w:proofErr w:type="spellStart"/>
-      <w:r>
-        <w:t>dataController.selectedIssue</w:t>
-      </w:r>
-      <w:proofErr w:type="spellEnd"/>
+    <w:p>
+      <w:pPr>
+        <w:rPr>
+          <w:color w:val="7030A0"/>
+        </w:rPr>
+      </w:pPr>
     </w:p>
     <w:p>
       <w:pPr>
@@ -84,33 +58,15 @@
         </w:numPr>
       </w:pPr>
       <w:r>
-        <w:t xml:space="preserve">if an issue is selected from </w:t>
-      </w:r>
-      <w:proofErr w:type="spellStart"/>
-      <w:r>
-        <w:t>contentView</w:t>
-      </w:r>
-      <w:proofErr w:type="spellEnd"/>
-      <w:r>
-        <w:t xml:space="preserve"> then move the issue to </w:t>
-      </w:r>
-      <w:proofErr w:type="spellStart"/>
-      <w:r>
-        <w:t>IssueView</w:t>
-      </w:r>
-      <w:proofErr w:type="spellEnd"/>
-    </w:p>
-    <w:p>
-      <w:pPr>
-        <w:rPr>
-          <w:color w:val="FF0000"/>
-        </w:rPr>
-      </w:pPr>
-      <w:r>
-        <w:rPr>
-          <w:color w:val="FF0000"/>
-        </w:rPr>
-        <w:t xml:space="preserve">Views </w:t>
+        <w:t xml:space="preserve">Shows one specific </w:t>
+      </w:r>
+      <w:proofErr w:type="gramStart"/>
+      <w:r>
+        <w:t>issue</w:t>
+      </w:r>
+      <w:proofErr w:type="gramEnd"/>
+      <w:r>
+        <w:t xml:space="preserve"> </w:t>
       </w:r>
     </w:p>
     <w:p>
@@ -122,21 +78,16 @@
         </w:numPr>
       </w:pPr>
       <w:r>
-        <w:t xml:space="preserve">if an issue is selected from </w:t>
-      </w:r>
-      <w:proofErr w:type="spellStart"/>
-      <w:r>
-        <w:t>contentView</w:t>
-      </w:r>
-      <w:proofErr w:type="spellEnd"/>
-      <w:r>
-        <w:t xml:space="preserve"> then move the issue to </w:t>
-      </w:r>
-      <w:proofErr w:type="spellStart"/>
-      <w:r>
-        <w:t>IssueView</w:t>
-      </w:r>
-      <w:proofErr w:type="spellEnd"/>
+        <w:t xml:space="preserve">Shows up in landscape </w:t>
+      </w:r>
+      <w:proofErr w:type="gramStart"/>
+      <w:r>
+        <w:t>mode</w:t>
+      </w:r>
+      <w:proofErr w:type="gramEnd"/>
+      <w:r>
+        <w:t xml:space="preserve"> </w:t>
+      </w:r>
     </w:p>
     <w:p>
       <w:pPr>
@@ -147,6 +98,252 @@
         </w:numPr>
       </w:pPr>
       <w:r>
+        <w:t xml:space="preserve">If there is a </w:t>
+      </w:r>
+      <w:proofErr w:type="spellStart"/>
+      <w:r>
+        <w:t>dataController.selectedIssue</w:t>
+      </w:r>
+      <w:proofErr w:type="spellEnd"/>
+    </w:p>
+    <w:p>
+      <w:pPr>
+        <w:pStyle w:val="ListParagraph"/>
+        <w:numPr>
+          <w:ilvl w:val="1"/>
+          <w:numId w:val="1"/>
+        </w:numPr>
+      </w:pPr>
+      <w:r>
+        <w:t xml:space="preserve">(Issue comes from </w:t>
+      </w:r>
+      <w:proofErr w:type="spellStart"/>
+      <w:r>
+        <w:t>contentView</w:t>
+      </w:r>
+      <w:proofErr w:type="spellEnd"/>
+      <w:r>
+        <w:t>)</w:t>
+      </w:r>
+    </w:p>
+    <w:p>
+      <w:pPr>
+        <w:pStyle w:val="ListParagraph"/>
+        <w:numPr>
+          <w:ilvl w:val="1"/>
+          <w:numId w:val="1"/>
+        </w:numPr>
+      </w:pPr>
+      <w:r>
+        <w:t xml:space="preserve">It displays </w:t>
+      </w:r>
+      <w:proofErr w:type="gramStart"/>
+      <w:r>
+        <w:t>it</w:t>
+      </w:r>
+      <w:proofErr w:type="gramEnd"/>
+      <w:r>
+        <w:t xml:space="preserve"> </w:t>
+      </w:r>
+    </w:p>
+    <w:p>
+      <w:pPr>
+        <w:pStyle w:val="ListParagraph"/>
+        <w:numPr>
+          <w:ilvl w:val="0"/>
+          <w:numId w:val="1"/>
+        </w:numPr>
+      </w:pPr>
+      <w:r>
+        <w:t xml:space="preserve">Else it displays a button to create an </w:t>
+      </w:r>
+      <w:proofErr w:type="gramStart"/>
+      <w:r>
+        <w:t>issue</w:t>
+      </w:r>
+      <w:proofErr w:type="gramEnd"/>
+      <w:r>
+        <w:t xml:space="preserve"> </w:t>
+      </w:r>
+    </w:p>
+    <w:p/>
+    <w:p>
+      <w:r>
+        <w:tab/>
+      </w:r>
+      <w:proofErr w:type="gramStart"/>
+      <w:r>
+        <w:t>.</w:t>
+      </w:r>
+      <w:proofErr w:type="spellStart"/>
+      <w:r>
+        <w:t>navigationBarTitleDisplayMode</w:t>
+      </w:r>
+      <w:proofErr w:type="spellEnd"/>
+      <w:proofErr w:type="gramEnd"/>
+      <w:r>
+        <w:t>(.inline)</w:t>
+      </w:r>
+    </w:p>
+    <w:p>
+      <w:pPr>
+        <w:rPr>
+          <w:color w:val="00B050"/>
+        </w:rPr>
+      </w:pPr>
+    </w:p>
+    <w:p>
+      <w:pPr>
+        <w:rPr>
+          <w:color w:val="00B050"/>
+        </w:rPr>
+      </w:pPr>
+    </w:p>
+    <w:p>
+      <w:pPr>
+        <w:rPr>
+          <w:color w:val="00B050"/>
+        </w:rPr>
+      </w:pPr>
+      <w:r>
+        <w:rPr>
+          <w:color w:val="00B050"/>
+        </w:rPr>
+        <w:t xml:space="preserve">Struct </w:t>
+      </w:r>
+      <w:proofErr w:type="spellStart"/>
+      <w:r>
+        <w:rPr>
+          <w:color w:val="00B050"/>
+        </w:rPr>
+        <w:t>DetailView</w:t>
+      </w:r>
+      <w:proofErr w:type="spellEnd"/>
+      <w:r>
+        <w:rPr>
+          <w:color w:val="00B050"/>
+        </w:rPr>
+        <w:t xml:space="preserve">: View </w:t>
+      </w:r>
+    </w:p>
+    <w:p/>
+    <w:p>
+      <w:pPr>
+        <w:rPr>
+          <w:color w:val="ED7D31" w:themeColor="accent2"/>
+        </w:rPr>
+      </w:pPr>
+      <w:r>
+        <w:rPr>
+          <w:color w:val="ED7D31" w:themeColor="accent2"/>
+        </w:rPr>
+        <w:t xml:space="preserve">Variables </w:t>
+      </w:r>
+    </w:p>
+    <w:p>
+      <w:r>
+        <w:t xml:space="preserve">@EnvironmentObject var </w:t>
+      </w:r>
+      <w:proofErr w:type="spellStart"/>
+      <w:r>
+        <w:t>dataController</w:t>
+      </w:r>
+      <w:proofErr w:type="spellEnd"/>
+      <w:r>
+        <w:t xml:space="preserve">: </w:t>
+      </w:r>
+      <w:proofErr w:type="spellStart"/>
+      <w:r>
+        <w:t>DataController</w:t>
+      </w:r>
+      <w:proofErr w:type="spellEnd"/>
+      <w:r>
+        <w:t xml:space="preserve"> </w:t>
+      </w:r>
+    </w:p>
+    <w:p/>
+    <w:p>
+      <w:r>
+        <w:t xml:space="preserve">If let issue = </w:t>
+      </w:r>
+      <w:proofErr w:type="spellStart"/>
+      <w:r>
+        <w:t>dataController.selectedIssue</w:t>
+      </w:r>
+      <w:proofErr w:type="spellEnd"/>
+    </w:p>
+    <w:p>
+      <w:pPr>
+        <w:pStyle w:val="ListParagraph"/>
+        <w:numPr>
+          <w:ilvl w:val="0"/>
+          <w:numId w:val="1"/>
+        </w:numPr>
+      </w:pPr>
+      <w:r>
+        <w:t xml:space="preserve">if an issue is selected from </w:t>
+      </w:r>
+      <w:proofErr w:type="spellStart"/>
+      <w:r>
+        <w:t>contentView</w:t>
+      </w:r>
+      <w:proofErr w:type="spellEnd"/>
+      <w:r>
+        <w:t xml:space="preserve"> then move the issue to </w:t>
+      </w:r>
+      <w:proofErr w:type="spellStart"/>
+      <w:r>
+        <w:t>IssueView</w:t>
+      </w:r>
+      <w:proofErr w:type="spellEnd"/>
+    </w:p>
+    <w:p>
+      <w:pPr>
+        <w:rPr>
+          <w:color w:val="FF0000"/>
+        </w:rPr>
+      </w:pPr>
+      <w:r>
+        <w:rPr>
+          <w:color w:val="FF0000"/>
+        </w:rPr>
+        <w:t xml:space="preserve">Views </w:t>
+      </w:r>
+    </w:p>
+    <w:p>
+      <w:pPr>
+        <w:pStyle w:val="ListParagraph"/>
+        <w:numPr>
+          <w:ilvl w:val="0"/>
+          <w:numId w:val="1"/>
+        </w:numPr>
+      </w:pPr>
+      <w:r>
+        <w:t xml:space="preserve">if an issue is selected from </w:t>
+      </w:r>
+      <w:proofErr w:type="spellStart"/>
+      <w:r>
+        <w:t>contentView</w:t>
+      </w:r>
+      <w:proofErr w:type="spellEnd"/>
+      <w:r>
+        <w:t xml:space="preserve"> then move the issue to </w:t>
+      </w:r>
+      <w:proofErr w:type="spellStart"/>
+      <w:r>
+        <w:t>IssueView</w:t>
+      </w:r>
+      <w:proofErr w:type="spellEnd"/>
+    </w:p>
+    <w:p>
+      <w:pPr>
+        <w:pStyle w:val="ListParagraph"/>
+        <w:numPr>
+          <w:ilvl w:val="0"/>
+          <w:numId w:val="1"/>
+        </w:numPr>
+      </w:pPr>
+      <w:r>
         <w:t xml:space="preserve">else move to </w:t>
       </w:r>
       <w:proofErr w:type="spellStart"/>
@@ -179,238 +376,6 @@
     <w:p/>
     <w:p/>
     <w:p/>
-    <w:p/>
-    <w:p/>
-    <w:p>
-      <w:pPr>
-        <w:rPr>
-          <w:color w:val="00B050"/>
-        </w:rPr>
-      </w:pPr>
-      <w:r>
-        <w:rPr>
-          <w:color w:val="00B050"/>
-        </w:rPr>
-        <w:t xml:space="preserve">struct </w:t>
-      </w:r>
-      <w:proofErr w:type="spellStart"/>
-      <w:r>
-        <w:rPr>
-          <w:color w:val="00B050"/>
-        </w:rPr>
-        <w:t>DetailView</w:t>
-      </w:r>
-      <w:proofErr w:type="spellEnd"/>
-      <w:r>
-        <w:rPr>
-          <w:color w:val="00B050"/>
-        </w:rPr>
-        <w:t xml:space="preserve">: View </w:t>
-      </w:r>
-    </w:p>
-    <w:p/>
-    <w:p>
-      <w:pPr>
-        <w:rPr>
-          <w:color w:val="ED7D31" w:themeColor="accent2"/>
-        </w:rPr>
-      </w:pPr>
-      <w:r>
-        <w:rPr>
-          <w:color w:val="ED7D31" w:themeColor="accent2"/>
-        </w:rPr>
-        <w:t xml:space="preserve">@EnvironmentObject var </w:t>
-      </w:r>
-      <w:proofErr w:type="spellStart"/>
-      <w:r>
-        <w:rPr>
-          <w:color w:val="ED7D31" w:themeColor="accent2"/>
-        </w:rPr>
-        <w:t>dataController</w:t>
-      </w:r>
-      <w:proofErr w:type="spellEnd"/>
-      <w:r>
-        <w:rPr>
-          <w:color w:val="ED7D31" w:themeColor="accent2"/>
-        </w:rPr>
-        <w:t xml:space="preserve">: </w:t>
-      </w:r>
-      <w:proofErr w:type="spellStart"/>
-      <w:r>
-        <w:rPr>
-          <w:color w:val="ED7D31" w:themeColor="accent2"/>
-        </w:rPr>
-        <w:t>DataController</w:t>
-      </w:r>
-      <w:proofErr w:type="spellEnd"/>
-      <w:r>
-        <w:rPr>
-          <w:color w:val="ED7D31" w:themeColor="accent2"/>
-        </w:rPr>
-        <w:t xml:space="preserve"> </w:t>
-      </w:r>
-    </w:p>
-    <w:p/>
-    <w:p>
-      <w:pPr>
-        <w:rPr>
-          <w:color w:val="FF0000"/>
-        </w:rPr>
-      </w:pPr>
-      <w:r>
-        <w:rPr>
-          <w:color w:val="FF0000"/>
-        </w:rPr>
-        <w:t xml:space="preserve">Var body: some View </w:t>
-      </w:r>
-    </w:p>
-    <w:p>
-      <w:r>
-        <w:tab/>
-      </w:r>
-      <w:proofErr w:type="spellStart"/>
-      <w:r>
-        <w:t>VStack</w:t>
-      </w:r>
-      <w:proofErr w:type="spellEnd"/>
-      <w:r>
-        <w:t xml:space="preserve"> </w:t>
-      </w:r>
-    </w:p>
-    <w:p>
-      <w:r>
-        <w:tab/>
-      </w:r>
-      <w:r>
-        <w:tab/>
-        <w:t xml:space="preserve">If let issue = </w:t>
-      </w:r>
-      <w:proofErr w:type="spellStart"/>
-      <w:r>
-        <w:t>dataController.selectedIssue</w:t>
-      </w:r>
-      <w:proofErr w:type="spellEnd"/>
-      <w:r>
-        <w:t xml:space="preserve"> </w:t>
-      </w:r>
-    </w:p>
-    <w:p>
-      <w:r>
-        <w:tab/>
-      </w:r>
-      <w:r>
-        <w:tab/>
-      </w:r>
-      <w:r>
-        <w:tab/>
-      </w:r>
-      <w:proofErr w:type="spellStart"/>
-      <w:proofErr w:type="gramStart"/>
-      <w:r>
-        <w:rPr>
-          <w:color w:val="FF0000"/>
-        </w:rPr>
-        <w:t>IssueView</w:t>
-      </w:r>
-      <w:proofErr w:type="spellEnd"/>
-      <w:r>
-        <w:rPr>
-          <w:color w:val="FF0000"/>
-        </w:rPr>
-        <w:t>(</w:t>
-      </w:r>
-      <w:proofErr w:type="gramEnd"/>
-      <w:r>
-        <w:rPr>
-          <w:color w:val="FF0000"/>
-        </w:rPr>
-        <w:t>issue: issue)</w:t>
-      </w:r>
-    </w:p>
-    <w:p>
-      <w:r>
-        <w:tab/>
-      </w:r>
-      <w:r>
-        <w:tab/>
-        <w:t xml:space="preserve">Else </w:t>
-      </w:r>
-    </w:p>
-    <w:p>
-      <w:r>
-        <w:tab/>
-      </w:r>
-      <w:r>
-        <w:tab/>
-      </w:r>
-      <w:r>
-        <w:tab/>
-      </w:r>
-      <w:proofErr w:type="spellStart"/>
-      <w:proofErr w:type="gramStart"/>
-      <w:r>
-        <w:rPr>
-          <w:color w:val="FF0000"/>
-        </w:rPr>
-        <w:t>NoIssue</w:t>
-      </w:r>
-      <w:r>
-        <w:rPr>
-          <w:color w:val="FF0000"/>
-        </w:rPr>
-        <w:t>View</w:t>
-      </w:r>
-      <w:proofErr w:type="spellEnd"/>
-      <w:r>
-        <w:rPr>
-          <w:color w:val="FF0000"/>
-        </w:rPr>
-        <w:t>(</w:t>
-      </w:r>
-      <w:proofErr w:type="gramEnd"/>
-      <w:r>
-        <w:rPr>
-          <w:color w:val="FF0000"/>
-        </w:rPr>
-        <w:t>)</w:t>
-      </w:r>
-    </w:p>
-    <w:p>
-      <w:r>
-        <w:tab/>
-      </w:r>
-      <w:proofErr w:type="gramStart"/>
-      <w:r>
-        <w:t>.</w:t>
-      </w:r>
-      <w:proofErr w:type="spellStart"/>
-      <w:r>
-        <w:t>navigationTitle</w:t>
-      </w:r>
-      <w:proofErr w:type="spellEnd"/>
-      <w:proofErr w:type="gramEnd"/>
-      <w:r>
-        <w:t>(“Details”)</w:t>
-      </w:r>
-    </w:p>
-    <w:p>
-      <w:r>
-        <w:tab/>
-      </w:r>
-      <w:proofErr w:type="gramStart"/>
-      <w:r>
-        <w:t>.</w:t>
-      </w:r>
-      <w:proofErr w:type="spellStart"/>
-      <w:r>
-        <w:t>navigationBarTitleDisplayMode</w:t>
-      </w:r>
-      <w:proofErr w:type="spellEnd"/>
-      <w:proofErr w:type="gramEnd"/>
-      <w:r>
-        <w:t>(.inline)</w:t>
-      </w:r>
-    </w:p>
     <w:sectPr>
       <w:pgSz w:w="12240" w:h="15840"/>
       <w:pgMar w:top="1440" w:right="1440" w:bottom="1440" w:left="1440" w:header="720" w:footer="720" w:gutter="0"/>
@@ -550,7 +515,7 @@
         <w:rFonts w:ascii="Symbol" w:eastAsiaTheme="minorHAnsi" w:hAnsi="Symbol" w:cstheme="minorBidi" w:hint="default"/>
       </w:rPr>
     </w:lvl>
-    <w:lvl w:ilvl="1" w:tplc="04090003" w:tentative="1">
+    <w:lvl w:ilvl="1" w:tplc="04090003">
       <w:start w:val="1"/>
       <w:numFmt w:val="bullet"/>
       <w:lvlText w:val="o"/>
@@ -562,7 +527,7 @@
         <w:rFonts w:ascii="Courier New" w:hAnsi="Courier New" w:cs="Courier New" w:hint="default"/>
       </w:rPr>
     </w:lvl>
-    <w:lvl w:ilvl="2" w:tplc="04090005" w:tentative="1">
+    <w:lvl w:ilvl="2" w:tplc="04090005">
       <w:start w:val="1"/>
       <w:numFmt w:val="bullet"/>
       <w:lvlText w:val=""/>

--- a/Documents/DetailView.docx
+++ b/Documents/DetailView.docx
@@ -6,38 +6,56 @@
     <w:p>
       <w:pPr>
         <w:rPr>
+          <w:b/>
+          <w:bCs/>
           <w:color w:val="00B050"/>
-        </w:rPr>
-      </w:pPr>
-      <w:r>
-        <w:rPr>
+          <w:u w:val="single"/>
+        </w:rPr>
+      </w:pPr>
+      <w:r>
+        <w:rPr>
+          <w:b/>
+          <w:bCs/>
           <w:color w:val="7030A0"/>
+          <w:u w:val="single"/>
         </w:rPr>
         <w:t xml:space="preserve">Summary: </w:t>
       </w:r>
       <w:r>
         <w:rPr>
+          <w:b/>
+          <w:bCs/>
           <w:color w:val="7030A0"/>
+          <w:u w:val="single"/>
         </w:rPr>
         <w:t xml:space="preserve"> </w:t>
       </w:r>
       <w:r>
         <w:rPr>
+          <w:b/>
+          <w:bCs/>
           <w:color w:val="00B050"/>
+          <w:u w:val="single"/>
         </w:rPr>
         <w:t xml:space="preserve">Struct </w:t>
       </w:r>
       <w:proofErr w:type="spellStart"/>
       <w:r>
         <w:rPr>
+          <w:b/>
+          <w:bCs/>
           <w:color w:val="00B050"/>
+          <w:u w:val="single"/>
         </w:rPr>
         <w:t>DetailView</w:t>
       </w:r>
       <w:proofErr w:type="spellEnd"/>
       <w:r>
         <w:rPr>
+          <w:b/>
+          <w:bCs/>
           <w:color w:val="00B050"/>
+          <w:u w:val="single"/>
         </w:rPr>
         <w:t xml:space="preserve">: View </w:t>
       </w:r>
@@ -202,26 +220,38 @@
     <w:p>
       <w:pPr>
         <w:rPr>
+          <w:b/>
+          <w:bCs/>
           <w:color w:val="00B050"/>
-        </w:rPr>
-      </w:pPr>
-      <w:r>
-        <w:rPr>
+          <w:u w:val="single"/>
+        </w:rPr>
+      </w:pPr>
+      <w:r>
+        <w:rPr>
+          <w:b/>
+          <w:bCs/>
           <w:color w:val="00B050"/>
+          <w:u w:val="single"/>
         </w:rPr>
         <w:t xml:space="preserve">Struct </w:t>
       </w:r>
       <w:proofErr w:type="spellStart"/>
       <w:r>
         <w:rPr>
+          <w:b/>
+          <w:bCs/>
           <w:color w:val="00B050"/>
+          <w:u w:val="single"/>
         </w:rPr>
         <w:t>DetailView</w:t>
       </w:r>
       <w:proofErr w:type="spellEnd"/>
       <w:r>
         <w:rPr>
+          <w:b/>
+          <w:bCs/>
           <w:color w:val="00B050"/>
+          <w:u w:val="single"/>
         </w:rPr>
         <w:t xml:space="preserve">: View </w:t>
       </w:r>
@@ -231,11 +261,13 @@
       <w:pPr>
         <w:rPr>
           <w:color w:val="ED7D31" w:themeColor="accent2"/>
+          <w:u w:val="single"/>
         </w:rPr>
       </w:pPr>
       <w:r>
         <w:rPr>
           <w:color w:val="ED7D31" w:themeColor="accent2"/>
+          <w:u w:val="single"/>
         </w:rPr>
         <w:t xml:space="preserve">Variables </w:t>
       </w:r>
@@ -301,11 +333,13 @@
       <w:pPr>
         <w:rPr>
           <w:color w:val="FF0000"/>
+          <w:u w:val="single"/>
         </w:rPr>
       </w:pPr>
       <w:r>
         <w:rPr>
           <w:color w:val="FF0000"/>
+          <w:u w:val="single"/>
         </w:rPr>
         <w:t xml:space="preserve">Views </w:t>
       </w:r>
@@ -362,11 +396,13 @@
       <w:pPr>
         <w:rPr>
           <w:color w:val="0070C0"/>
+          <w:u w:val="single"/>
         </w:rPr>
       </w:pPr>
       <w:r>
         <w:rPr>
           <w:color w:val="0070C0"/>
+          <w:u w:val="single"/>
         </w:rPr>
         <w:t xml:space="preserve">Functions </w:t>
       </w:r>
